--- a/Protocols/Transformation_Protocol.docx
+++ b/Protocols/Transformation_Protocol.docx
@@ -1,6 +1,6 @@
 
 <file path=word/document.xml><?xml version="1.0" encoding="utf-8"?>
-<w:document xmlns:wpc="http://schemas.microsoft.com/office/word/2010/wordprocessingCanvas" xmlns:cx="http://schemas.microsoft.com/office/drawing/2014/chartex" xmlns:cx1="http://schemas.microsoft.com/office/drawing/2015/9/8/chartex" xmlns:cx2="http://schemas.microsoft.com/office/drawing/2015/10/21/chartex" xmlns:cx3="http://schemas.microsoft.com/office/drawing/2016/5/9/chartex" xmlns:cx4="http://schemas.microsoft.com/office/drawing/2016/5/10/chartex" xmlns:cx5="http://schemas.microsoft.com/office/drawing/2016/5/11/chartex" xmlns:cx6="http://schemas.microsoft.com/office/drawing/2016/5/12/chartex" xmlns:cx7="http://schemas.microsoft.com/office/drawing/2016/5/13/chartex" xmlns:cx8="http://schemas.microsoft.com/office/drawing/2016/5/14/chartex" xmlns:mc="http://schemas.openxmlformats.org/markup-compatibility/2006" xmlns:aink="http://schemas.microsoft.com/office/drawing/2016/ink" xmlns:am3d="http://schemas.microsoft.com/office/drawing/2017/model3d" xmlns:o="urn:schemas-microsoft-com:office:office" xmlns:r="http://schemas.openxmlformats.org/officeDocument/2006/relationships" xmlns:m="http://schemas.openxmlformats.org/officeDocument/2006/math" xmlns:v="urn:schemas-microsoft-com:vml" xmlns:wp14="http://schemas.microsoft.com/office/word/2010/wordprocessingDrawing" xmlns:wp="http://schemas.openxmlformats.org/drawingml/2006/wordprocessingDrawing" xmlns:w10="urn:schemas-microsoft-com:office:word" xmlns:w="http://schemas.openxmlformats.org/wordprocessingml/2006/main" xmlns:w14="http://schemas.microsoft.com/office/word/2010/wordml" xmlns:w15="http://schemas.microsoft.com/office/word/2012/wordml" xmlns:w16cex="http://schemas.microsoft.com/office/word/2018/wordml/cex" xmlns:w16cid="http://schemas.microsoft.com/office/word/2016/wordml/cid" xmlns:w16="http://schemas.microsoft.com/office/word/2018/wordml" xmlns:w16sdtdh="http://schemas.microsoft.com/office/word/2020/wordml/sdtdatahash" xmlns:w16se="http://schemas.microsoft.com/office/word/2015/wordml/symex" xmlns:wpg="http://schemas.microsoft.com/office/word/2010/wordprocessingGroup" xmlns:wpi="http://schemas.microsoft.com/office/word/2010/wordprocessingInk" xmlns:wne="http://schemas.microsoft.com/office/word/2006/wordml" xmlns:wps="http://schemas.microsoft.com/office/word/2010/wordprocessingShape" mc:Ignorable="w14 w15 w16se w16cid w16 w16cex w16sdtdh wp14">
+<w:document xmlns:wpc="http://schemas.microsoft.com/office/word/2010/wordprocessingCanvas" xmlns:cx="http://schemas.microsoft.com/office/drawing/2014/chartex" xmlns:cx1="http://schemas.microsoft.com/office/drawing/2015/9/8/chartex" xmlns:cx2="http://schemas.microsoft.com/office/drawing/2015/10/21/chartex" xmlns:cx3="http://schemas.microsoft.com/office/drawing/2016/5/9/chartex" xmlns:cx4="http://schemas.microsoft.com/office/drawing/2016/5/10/chartex" xmlns:cx5="http://schemas.microsoft.com/office/drawing/2016/5/11/chartex" xmlns:cx6="http://schemas.microsoft.com/office/drawing/2016/5/12/chartex" xmlns:cx7="http://schemas.microsoft.com/office/drawing/2016/5/13/chartex" xmlns:cx8="http://schemas.microsoft.com/office/drawing/2016/5/14/chartex" xmlns:mc="http://schemas.openxmlformats.org/markup-compatibility/2006" xmlns:aink="http://schemas.microsoft.com/office/drawing/2016/ink" xmlns:am3d="http://schemas.microsoft.com/office/drawing/2017/model3d" xmlns:o="urn:schemas-microsoft-com:office:office" xmlns:oel="http://schemas.microsoft.com/office/2019/extlst" xmlns:r="http://schemas.openxmlformats.org/officeDocument/2006/relationships" xmlns:m="http://schemas.openxmlformats.org/officeDocument/2006/math" xmlns:v="urn:schemas-microsoft-com:vml" xmlns:wp14="http://schemas.microsoft.com/office/word/2010/wordprocessingDrawing" xmlns:wp="http://schemas.openxmlformats.org/drawingml/2006/wordprocessingDrawing" xmlns:w10="urn:schemas-microsoft-com:office:word" xmlns:w="http://schemas.openxmlformats.org/wordprocessingml/2006/main" xmlns:w14="http://schemas.microsoft.com/office/word/2010/wordml" xmlns:w15="http://schemas.microsoft.com/office/word/2012/wordml" xmlns:w16cex="http://schemas.microsoft.com/office/word/2018/wordml/cex" xmlns:w16cid="http://schemas.microsoft.com/office/word/2016/wordml/cid" xmlns:w16="http://schemas.microsoft.com/office/word/2018/wordml" xmlns:w16sdtdh="http://schemas.microsoft.com/office/word/2020/wordml/sdtdatahash" xmlns:w16se="http://schemas.microsoft.com/office/word/2015/wordml/symex" xmlns:wpg="http://schemas.microsoft.com/office/word/2010/wordprocessingGroup" xmlns:wpi="http://schemas.microsoft.com/office/word/2010/wordprocessingInk" xmlns:wne="http://schemas.microsoft.com/office/word/2006/wordml" xmlns:wps="http://schemas.microsoft.com/office/word/2010/wordprocessingShape" mc:Ignorable="w14 w15 w16se w16cid w16 w16cex w16sdtdh wp14">
   <w:body>
     <w:p>
       <w:pPr>
@@ -17,7 +17,7 @@
           <w:b/>
           <w:bCs/>
         </w:rPr>
-        <w:t>Transformation Protocol</w:t>
+        <w:t>BL21 Transformation Protocol</w:t>
       </w:r>
     </w:p>
     <w:p>
@@ -157,57 +157,33 @@
         <w:rPr>
           <w:rFonts w:ascii="Times New Roman" w:hAnsi="Times New Roman" w:cs="Times New Roman"/>
         </w:rPr>
-        <w:t>Put plasmid solution and comp</w:t>
-      </w:r>
-      <w:r>
-        <w:rPr>
-          <w:rFonts w:ascii="Times New Roman" w:hAnsi="Times New Roman" w:cs="Times New Roman"/>
-        </w:rPr>
-        <w:t>etent</w:t>
-      </w:r>
-      <w:r>
-        <w:rPr>
-          <w:rFonts w:ascii="Times New Roman" w:hAnsi="Times New Roman" w:cs="Times New Roman"/>
-        </w:rPr>
-        <w:t xml:space="preserve"> cell solution (from glycerol stock) on ice for 20 minutes, to thaw. </w:t>
-      </w:r>
-    </w:p>
-    <w:p>
-      <w:pPr>
-        <w:pStyle w:val="ListParagraph"/>
-        <w:rPr>
-          <w:rFonts w:ascii="Times New Roman" w:hAnsi="Times New Roman" w:cs="Times New Roman"/>
-        </w:rPr>
-      </w:pPr>
-    </w:p>
-    <w:p>
-      <w:pPr>
-        <w:pStyle w:val="ListParagraph"/>
-        <w:numPr>
-          <w:ilvl w:val="0"/>
-          <w:numId w:val="1"/>
-        </w:numPr>
-        <w:rPr>
-          <w:rFonts w:ascii="Times New Roman" w:hAnsi="Times New Roman" w:cs="Times New Roman"/>
-        </w:rPr>
-      </w:pPr>
-      <w:r>
-        <w:rPr>
-          <w:rFonts w:ascii="Times New Roman" w:hAnsi="Times New Roman" w:cs="Times New Roman"/>
-        </w:rPr>
-        <w:t xml:space="preserve">Pipette 5uL plasmid solution into </w:t>
-      </w:r>
-      <w:r>
-        <w:rPr>
-          <w:rFonts w:ascii="Times New Roman" w:hAnsi="Times New Roman" w:cs="Times New Roman"/>
-        </w:rPr>
-        <w:t>competent cell</w:t>
-      </w:r>
-      <w:r>
-        <w:rPr>
-          <w:rFonts w:ascii="Times New Roman" w:hAnsi="Times New Roman" w:cs="Times New Roman"/>
-        </w:rPr>
-        <w:t xml:space="preserve"> Eppendorf. Mix </w:t>
+        <w:t xml:space="preserve">Put plasmid solution and BL21 comp cell solution (from glycerol stock) on ice for 20 minutes, to thaw. </w:t>
+      </w:r>
+    </w:p>
+    <w:p>
+      <w:pPr>
+        <w:pStyle w:val="ListParagraph"/>
+        <w:rPr>
+          <w:rFonts w:ascii="Times New Roman" w:hAnsi="Times New Roman" w:cs="Times New Roman"/>
+        </w:rPr>
+      </w:pPr>
+    </w:p>
+    <w:p>
+      <w:pPr>
+        <w:pStyle w:val="ListParagraph"/>
+        <w:numPr>
+          <w:ilvl w:val="0"/>
+          <w:numId w:val="1"/>
+        </w:numPr>
+        <w:rPr>
+          <w:rFonts w:ascii="Times New Roman" w:hAnsi="Times New Roman" w:cs="Times New Roman"/>
+        </w:rPr>
+      </w:pPr>
+      <w:r>
+        <w:rPr>
+          <w:rFonts w:ascii="Times New Roman" w:hAnsi="Times New Roman" w:cs="Times New Roman"/>
+        </w:rPr>
+        <w:t xml:space="preserve">Pipette 5uL plasmid solution into BL21 Eppendorf. Mix </w:t>
       </w:r>
       <w:r>
         <w:rPr>
@@ -251,12 +227,6 @@
       <w:r>
         <w:rPr>
           <w:rFonts w:ascii="Times New Roman" w:hAnsi="Times New Roman" w:cs="Times New Roman"/>
-        </w:rPr>
-        <w:t xml:space="preserve"> </w:t>
-      </w:r>
-      <w:r>
-        <w:rPr>
-          <w:rFonts w:ascii="Times New Roman" w:hAnsi="Times New Roman" w:cs="Times New Roman"/>
           <w:vertAlign w:val="superscript"/>
         </w:rPr>
         <w:t>0</w:t>
@@ -371,7 +341,7 @@
         <w:rPr>
           <w:rFonts w:ascii="Times New Roman" w:hAnsi="Times New Roman" w:cs="Times New Roman"/>
         </w:rPr>
-        <w:t xml:space="preserve">Put Eppendorf in Erlenmeyer flask (ensure it is tightly closed, can use parafilm to seal) and then put the Erlenmeyer flask in shaking incubator for 90 minutes at 240rpm. </w:t>
+        <w:t xml:space="preserve">Put Eppendorf in Erlenmeyer flask and then put the Erlenmeyer flask in shaking incubator for 90 minutes at 240rpm. </w:t>
       </w:r>
     </w:p>
     <w:p>
@@ -498,19 +468,19 @@
         <w:rPr>
           <w:rFonts w:ascii="Times New Roman" w:hAnsi="Times New Roman" w:cs="Times New Roman"/>
         </w:rPr>
-        <w:t>Centrifuge Eppendorf in microcentrifuge at 15000</w:t>
-      </w:r>
-      <w:r>
-        <w:rPr>
-          <w:rFonts w:ascii="Times New Roman" w:hAnsi="Times New Roman" w:cs="Times New Roman"/>
-        </w:rPr>
-        <w:t xml:space="preserve"> </w:t>
-      </w:r>
-      <w:r>
-        <w:rPr>
-          <w:rFonts w:ascii="Times New Roman" w:hAnsi="Times New Roman" w:cs="Times New Roman"/>
-        </w:rPr>
-        <w:t>rpm for 30 seconds.</w:t>
+        <w:t>Centrifuge Eppendorf in microcentrifuge at 1</w:t>
+      </w:r>
+      <w:r>
+        <w:rPr>
+          <w:rFonts w:ascii="Times New Roman" w:hAnsi="Times New Roman" w:cs="Times New Roman"/>
+        </w:rPr>
+        <w:t>4</w:t>
+      </w:r>
+      <w:r>
+        <w:rPr>
+          <w:rFonts w:ascii="Times New Roman" w:hAnsi="Times New Roman" w:cs="Times New Roman"/>
+        </w:rPr>
+        <w:t>000rpm for 30 seconds.</w:t>
       </w:r>
     </w:p>
     <w:p>
@@ -562,45 +532,19 @@
         <w:rPr>
           <w:rFonts w:ascii="Times New Roman" w:hAnsi="Times New Roman" w:cs="Times New Roman"/>
         </w:rPr>
-        <w:t xml:space="preserve">Resuspend pellet with </w:t>
-      </w:r>
-      <w:r>
-        <w:rPr>
-          <w:rFonts w:ascii="Times New Roman" w:hAnsi="Times New Roman" w:cs="Times New Roman"/>
-        </w:rPr>
-        <w:t>remaining ~50 ul</w:t>
-      </w:r>
-      <w:r>
-        <w:rPr>
-          <w:rFonts w:ascii="Times New Roman" w:hAnsi="Times New Roman" w:cs="Times New Roman"/>
-        </w:rPr>
-        <w:t xml:space="preserve"> LB broth. </w:t>
-      </w:r>
-    </w:p>
-    <w:p>
-      <w:pPr>
-        <w:pStyle w:val="ListParagraph"/>
-        <w:rPr>
-          <w:rFonts w:ascii="Times New Roman" w:hAnsi="Times New Roman" w:cs="Times New Roman"/>
-        </w:rPr>
-      </w:pPr>
-    </w:p>
-    <w:p>
-      <w:pPr>
-        <w:pStyle w:val="ListParagraph"/>
-        <w:numPr>
-          <w:ilvl w:val="0"/>
-          <w:numId w:val="1"/>
-        </w:numPr>
-        <w:rPr>
-          <w:rFonts w:ascii="Times New Roman" w:hAnsi="Times New Roman" w:cs="Times New Roman"/>
-        </w:rPr>
-      </w:pPr>
-      <w:r>
-        <w:rPr>
-          <w:rFonts w:ascii="Times New Roman" w:hAnsi="Times New Roman" w:cs="Times New Roman"/>
-        </w:rPr>
-        <w:t>Pipette the resuspended solution (all 50uL) onto the centre of the second agar plate.</w:t>
+        <w:t xml:space="preserve">Pipette the </w:t>
+      </w:r>
+      <w:r>
+        <w:rPr>
+          <w:rFonts w:ascii="Times New Roman" w:hAnsi="Times New Roman" w:cs="Times New Roman"/>
+        </w:rPr>
+        <w:t>entire pellet</w:t>
+      </w:r>
+      <w:r>
+        <w:rPr>
+          <w:rFonts w:ascii="Times New Roman" w:hAnsi="Times New Roman" w:cs="Times New Roman"/>
+        </w:rPr>
+        <w:t xml:space="preserve"> onto the centre of the second agar plate.</w:t>
       </w:r>
     </w:p>
     <w:p>
@@ -653,25 +597,6 @@
           <w:rFonts w:ascii="Times New Roman" w:hAnsi="Times New Roman" w:cs="Times New Roman"/>
         </w:rPr>
         <w:t xml:space="preserve">Let incubate overnight (16-24 hours) </w:t>
-      </w:r>
-      <w:r>
-        <w:rPr>
-          <w:rFonts w:ascii="Times New Roman" w:hAnsi="Times New Roman" w:cs="Times New Roman"/>
-        </w:rPr>
-        <w:t xml:space="preserve">at 37 </w:t>
-      </w:r>
-      <w:r>
-        <w:rPr>
-          <w:rFonts w:ascii="Times New Roman" w:hAnsi="Times New Roman" w:cs="Times New Roman"/>
-          <w:vertAlign w:val="superscript"/>
-        </w:rPr>
-        <w:t>0</w:t>
-      </w:r>
-      <w:r>
-        <w:rPr>
-          <w:rFonts w:ascii="Times New Roman" w:hAnsi="Times New Roman" w:cs="Times New Roman"/>
-        </w:rPr>
-        <w:t>C</w:t>
       </w:r>
     </w:p>
     <w:sectPr>
@@ -685,7 +610,7 @@
 </file>
 
 <file path=word/numbering.xml><?xml version="1.0" encoding="utf-8"?>
-<w:numbering xmlns:wpc="http://schemas.microsoft.com/office/word/2010/wordprocessingCanvas" xmlns:cx="http://schemas.microsoft.com/office/drawing/2014/chartex" xmlns:cx1="http://schemas.microsoft.com/office/drawing/2015/9/8/chartex" xmlns:cx2="http://schemas.microsoft.com/office/drawing/2015/10/21/chartex" xmlns:cx3="http://schemas.microsoft.com/office/drawing/2016/5/9/chartex" xmlns:cx4="http://schemas.microsoft.com/office/drawing/2016/5/10/chartex" xmlns:cx5="http://schemas.microsoft.com/office/drawing/2016/5/11/chartex" xmlns:cx6="http://schemas.microsoft.com/office/drawing/2016/5/12/chartex" xmlns:cx7="http://schemas.microsoft.com/office/drawing/2016/5/13/chartex" xmlns:cx8="http://schemas.microsoft.com/office/drawing/2016/5/14/chartex" xmlns:mc="http://schemas.openxmlformats.org/markup-compatibility/2006" xmlns:aink="http://schemas.microsoft.com/office/drawing/2016/ink" xmlns:am3d="http://schemas.microsoft.com/office/drawing/2017/model3d" xmlns:o="urn:schemas-microsoft-com:office:office" xmlns:r="http://schemas.openxmlformats.org/officeDocument/2006/relationships" xmlns:m="http://schemas.openxmlformats.org/officeDocument/2006/math" xmlns:v="urn:schemas-microsoft-com:vml" xmlns:wp14="http://schemas.microsoft.com/office/word/2010/wordprocessingDrawing" xmlns:wp="http://schemas.openxmlformats.org/drawingml/2006/wordprocessingDrawing" xmlns:w10="urn:schemas-microsoft-com:office:word" xmlns:w="http://schemas.openxmlformats.org/wordprocessingml/2006/main" xmlns:w14="http://schemas.microsoft.com/office/word/2010/wordml" xmlns:w15="http://schemas.microsoft.com/office/word/2012/wordml" xmlns:w16cex="http://schemas.microsoft.com/office/word/2018/wordml/cex" xmlns:w16cid="http://schemas.microsoft.com/office/word/2016/wordml/cid" xmlns:w16="http://schemas.microsoft.com/office/word/2018/wordml" xmlns:w16sdtdh="http://schemas.microsoft.com/office/word/2020/wordml/sdtdatahash" xmlns:w16se="http://schemas.microsoft.com/office/word/2015/wordml/symex" xmlns:wpg="http://schemas.microsoft.com/office/word/2010/wordprocessingGroup" xmlns:wpi="http://schemas.microsoft.com/office/word/2010/wordprocessingInk" xmlns:wne="http://schemas.microsoft.com/office/word/2006/wordml" xmlns:wps="http://schemas.microsoft.com/office/word/2010/wordprocessingShape" mc:Ignorable="w14 w15 w16se w16cid w16 w16cex w16sdtdh wp14">
+<w:numbering xmlns:wpc="http://schemas.microsoft.com/office/word/2010/wordprocessingCanvas" xmlns:cx="http://schemas.microsoft.com/office/drawing/2014/chartex" xmlns:cx1="http://schemas.microsoft.com/office/drawing/2015/9/8/chartex" xmlns:cx2="http://schemas.microsoft.com/office/drawing/2015/10/21/chartex" xmlns:cx3="http://schemas.microsoft.com/office/drawing/2016/5/9/chartex" xmlns:cx4="http://schemas.microsoft.com/office/drawing/2016/5/10/chartex" xmlns:cx5="http://schemas.microsoft.com/office/drawing/2016/5/11/chartex" xmlns:cx6="http://schemas.microsoft.com/office/drawing/2016/5/12/chartex" xmlns:cx7="http://schemas.microsoft.com/office/drawing/2016/5/13/chartex" xmlns:cx8="http://schemas.microsoft.com/office/drawing/2016/5/14/chartex" xmlns:mc="http://schemas.openxmlformats.org/markup-compatibility/2006" xmlns:aink="http://schemas.microsoft.com/office/drawing/2016/ink" xmlns:am3d="http://schemas.microsoft.com/office/drawing/2017/model3d" xmlns:o="urn:schemas-microsoft-com:office:office" xmlns:oel="http://schemas.microsoft.com/office/2019/extlst" xmlns:r="http://schemas.openxmlformats.org/officeDocument/2006/relationships" xmlns:m="http://schemas.openxmlformats.org/officeDocument/2006/math" xmlns:v="urn:schemas-microsoft-com:vml" xmlns:wp14="http://schemas.microsoft.com/office/word/2010/wordprocessingDrawing" xmlns:wp="http://schemas.openxmlformats.org/drawingml/2006/wordprocessingDrawing" xmlns:w10="urn:schemas-microsoft-com:office:word" xmlns:w="http://schemas.openxmlformats.org/wordprocessingml/2006/main" xmlns:w14="http://schemas.microsoft.com/office/word/2010/wordml" xmlns:w15="http://schemas.microsoft.com/office/word/2012/wordml" xmlns:w16cex="http://schemas.microsoft.com/office/word/2018/wordml/cex" xmlns:w16cid="http://schemas.microsoft.com/office/word/2016/wordml/cid" xmlns:w16="http://schemas.microsoft.com/office/word/2018/wordml" xmlns:w16sdtdh="http://schemas.microsoft.com/office/word/2020/wordml/sdtdatahash" xmlns:w16se="http://schemas.microsoft.com/office/word/2015/wordml/symex" xmlns:wpg="http://schemas.microsoft.com/office/word/2010/wordprocessingGroup" xmlns:wpi="http://schemas.microsoft.com/office/word/2010/wordprocessingInk" xmlns:wne="http://schemas.microsoft.com/office/word/2006/wordml" xmlns:wps="http://schemas.microsoft.com/office/word/2010/wordprocessingShape" mc:Ignorable="w14 w15 w16se w16cid w16 w16cex w16sdtdh wp14">
   <w:abstractNum w:abstractNumId="0" w15:restartNumberingAfterBreak="0">
     <w:nsid w:val="350D04B6"/>
     <w:multiLevelType w:val="hybridMultilevel"/>
@@ -775,7 +700,7 @@
       </w:pPr>
     </w:lvl>
   </w:abstractNum>
-  <w:num w:numId="1" w16cid:durableId="1428774038">
+  <w:num w:numId="1" w16cid:durableId="165900606">
     <w:abstractNumId w:val="0"/>
   </w:num>
 </w:numbering>
